--- a/covid-19/mask/lettre-masque.docx
+++ b/covid-19/mask/lettre-masque.docx
@@ -131,7 +131,35 @@
           <w:rFonts w:ascii="Futura Medium" w:hAnsi="Futura Medium" w:cs="Futura Medium"/>
           <w:lang w:val="fr-FR"/>
         </w:rPr>
-        <w:t xml:space="preserve"> peuvent être intolérante ou masque. De la même manière, l</w:t>
+        <w:t xml:space="preserve"> peuvent être intolérante</w:t>
+      </w:r>
+      <w:r>
+        <w:rPr>
+          <w:rFonts w:ascii="Futura Medium" w:hAnsi="Futura Medium" w:cs="Futura Medium"/>
+          <w:lang w:val="fr-FR"/>
+        </w:rPr>
+        <w:t>s</w:t>
+      </w:r>
+      <w:r>
+        <w:rPr>
+          <w:rFonts w:ascii="Futura Medium" w:hAnsi="Futura Medium" w:cs="Futura Medium"/>
+          <w:lang w:val="fr-FR"/>
+        </w:rPr>
+        <w:t xml:space="preserve"> </w:t>
+      </w:r>
+      <w:r>
+        <w:rPr>
+          <w:rFonts w:ascii="Futura Medium" w:hAnsi="Futura Medium" w:cs="Futura Medium"/>
+          <w:lang w:val="fr-FR"/>
+        </w:rPr>
+        <w:t>a</w:t>
+      </w:r>
+      <w:r>
+        <w:rPr>
+          <w:rFonts w:ascii="Futura Medium" w:hAnsi="Futura Medium" w:cs="Futura Medium"/>
+          <w:lang w:val="fr-FR"/>
+        </w:rPr>
+        <w:t>u masque. De la même manière, l</w:t>
       </w:r>
       <w:r>
         <w:rPr>
